--- a/API/test/output.docx
+++ b/API/test/output.docx
@@ -8,7 +8,7 @@
         <w:rPr>
           <w:lang w:val="pl-PL"/>
         </w:rPr>
-        <w:t>Dane Użytkownika:Imię: Anna</w:t>
+        <w:t>Dane Użytkownika:Imię: OliwiaNazwisko: Wiśniewska</w:t>
       </w:r>
     </w:p>
     <w:sectPr>

--- a/API/test/output.docx
+++ b/API/test/output.docx
@@ -8,7 +8,7 @@
         <w:rPr>
           <w:lang w:val="pl-PL"/>
         </w:rPr>
-        <w:t>Dane Użytkownika:Imię: OliwiaNazwisko: Wiśniewska</w:t>
+        <w:t>Dane Użytkownika:Imię: AnnaNazwisko: Nowak</w:t>
       </w:r>
     </w:p>
     <w:sectPr>
